--- a/sw/qa/extras/ooxmlexport/data/tdf160077_layoutInCellB.docx
+++ b/sw/qa/extras/ooxmlexport/data/tdf160077_layoutInCellB.docx
@@ -37991,12 +37991,12 @@
     </a:clrScheme>
     <a:fontScheme name="Custom 4">
       <a:majorFont>
-        <a:latin typeface="Franklin Gothic Demi"/>
+        <a:latin typeface="Liberation Sans"/>
         <a:ea typeface=""/>
         <a:cs typeface=""/>
       </a:majorFont>
       <a:minorFont>
-        <a:latin typeface="Rockwell"/>
+        <a:latin typeface="Liberation Sans"/>
         <a:ea typeface=""/>
         <a:cs typeface=""/>
       </a:minorFont>
